--- a/4.原创-数据安全/数据安全落地.docx
+++ b/4.原创-数据安全/数据安全落地.docx
@@ -4,77 +4,1775 @@
   <w:body>
     <w:p>
       <w:pPr>
-        <w:rPr>
-          <w:rFonts w:hint="eastAsia"/>
-          <w:lang w:val="en-US" w:eastAsia="zh-CN"/>
-        </w:rPr>
-      </w:pPr>
-      <w:r>
-        <w:rPr>
-          <w:rFonts w:hint="eastAsia"/>
-          <w:lang w:val="en-US" w:eastAsia="zh-CN"/>
-        </w:rPr>
-        <w:t>建立虚拟组织</w:t>
-      </w:r>
-    </w:p>
-    <w:p>
-      <w:pPr>
-        <w:rPr>
-          <w:rFonts w:hint="eastAsia"/>
-          <w:lang w:val="en-US" w:eastAsia="zh-CN"/>
-        </w:rPr>
-      </w:pPr>
-    </w:p>
-    <w:p>
-      <w:pPr>
-        <w:rPr>
-          <w:rFonts w:hint="eastAsia"/>
-          <w:lang w:val="en-US" w:eastAsia="zh-CN"/>
-        </w:rPr>
-      </w:pPr>
-      <w:r>
-        <w:rPr>
-          <w:rFonts w:hint="eastAsia"/>
-          <w:lang w:val="en-US" w:eastAsia="zh-CN"/>
-        </w:rPr>
-        <w:t>必须要有公司明确的发文，明确的规定，规定虚拟组织各成员对数据安全的责任。</w:t>
-      </w:r>
-    </w:p>
-    <w:p>
-      <w:pPr>
-        <w:rPr>
-          <w:rFonts w:hint="eastAsia"/>
-          <w:lang w:val="en-US" w:eastAsia="zh-CN"/>
-        </w:rPr>
-      </w:pPr>
-    </w:p>
-    <w:p>
-      <w:pPr>
-        <w:rPr>
-          <w:rFonts w:hint="eastAsia"/>
-          <w:lang w:val="en-US" w:eastAsia="zh-CN"/>
-        </w:rPr>
-      </w:pPr>
-      <w:r>
-        <w:rPr>
-          <w:rFonts w:hint="eastAsia"/>
-          <w:lang w:val="en-US" w:eastAsia="zh-CN"/>
-        </w:rPr>
-        <w:t>虚拟组织发生人员变动的时候，安全部门要跟新人对接好这些东西。、</w:t>
-      </w:r>
-    </w:p>
-    <w:p>
-      <w:pPr>
-        <w:rPr>
-          <w:rFonts w:hint="eastAsia"/>
-          <w:lang w:val="en-US" w:eastAsia="zh-CN"/>
-        </w:rPr>
-      </w:pPr>
-    </w:p>
-    <w:p>
+        <w:pStyle w:val="4"/>
+        <w:keepNext w:val="0"/>
+        <w:keepLines w:val="0"/>
+        <w:widowControl/>
+        <w:suppressLineNumbers w:val="0"/>
+      </w:pPr>
+      <w:r>
+        <w:t>大家好，这篇是系列分享第</w:t>
+      </w:r>
+      <w:r>
+        <w:rPr>
+          <w:rFonts w:hint="eastAsia"/>
+          <w:lang w:val="en-US" w:eastAsia="zh-CN"/>
+        </w:rPr>
+        <w:t>五</w:t>
+      </w:r>
+      <w:r>
+        <w:t>篇。之前</w:t>
+      </w:r>
+      <w:r>
+        <w:rPr>
+          <w:rFonts w:hint="eastAsia"/>
+          <w:lang w:val="en-US" w:eastAsia="zh-CN"/>
+        </w:rPr>
+        <w:t>的分享请移步我的个人主页查看。</w:t>
+      </w:r>
+      <w:r>
+        <w:t>这篇来分享一下</w:t>
+      </w:r>
+      <w:r>
+        <w:rPr>
+          <w:rFonts w:hint="eastAsia"/>
+          <w:lang w:val="en-US" w:eastAsia="zh-CN"/>
+        </w:rPr>
+        <w:t>数据</w:t>
+      </w:r>
+      <w:r>
+        <w:t>安全建设的落地实操。</w:t>
+      </w:r>
+    </w:p>
+    <w:p>
+      <w:pPr>
+        <w:pStyle w:val="2"/>
+        <w:keepNext w:val="0"/>
+        <w:keepLines w:val="0"/>
+        <w:widowControl/>
+        <w:suppressLineNumbers w:val="0"/>
+      </w:pPr>
+      <w:r>
+        <w:rPr>
+          <w:rStyle w:val="7"/>
+          <w:b/>
+        </w:rPr>
+        <w:t>落地准备</w:t>
+      </w:r>
+    </w:p>
+    <w:p>
+      <w:pPr>
+        <w:pStyle w:val="4"/>
+        <w:keepNext w:val="0"/>
+        <w:keepLines w:val="0"/>
+        <w:widowControl/>
+        <w:suppressLineNumbers w:val="0"/>
+      </w:pPr>
+      <w:r>
+        <w:t>在进行实际的</w:t>
+      </w:r>
+      <w:r>
+        <w:rPr>
+          <w:rFonts w:hint="eastAsia"/>
+          <w:lang w:val="en-US" w:eastAsia="zh-CN"/>
+        </w:rPr>
+        <w:t>数据</w:t>
+      </w:r>
+      <w:r>
+        <w:t>安全工作落地之前，有两方面的准备工作要做。一方面是思想准备，一方面是落地的逻辑方案准备。</w:t>
+      </w:r>
+    </w:p>
+    <w:p>
+      <w:pPr>
+        <w:pStyle w:val="3"/>
+        <w:keepNext w:val="0"/>
+        <w:keepLines w:val="0"/>
+        <w:widowControl/>
+        <w:suppressLineNumbers w:val="0"/>
+      </w:pPr>
+      <w:r>
+        <w:rPr>
+          <w:rStyle w:val="7"/>
+          <w:b/>
+        </w:rPr>
+        <w:t>思想准备</w:t>
+      </w:r>
+    </w:p>
+    <w:p>
+      <w:pPr>
+        <w:pStyle w:val="4"/>
+        <w:keepNext w:val="0"/>
+        <w:keepLines w:val="0"/>
+        <w:widowControl/>
+        <w:suppressLineNumbers w:val="0"/>
+      </w:pPr>
+      <w:r>
+        <w:t>先说思想方面的准备。我们知道，网络安全的建设工作，不是安全部门自己能完全cover住的，安全部门发现问题，但是问题的整改，还是需要其他部门进行落地整改。不管是整体企业的网络安全建设，还是单一方面的安全建设，都是需要多部门协同配合的工作。</w:t>
+      </w:r>
+    </w:p>
+    <w:p>
+      <w:pPr>
+        <w:pStyle w:val="4"/>
+        <w:keepNext w:val="0"/>
+        <w:keepLines w:val="0"/>
+        <w:widowControl/>
+        <w:suppressLineNumbers w:val="0"/>
+        <w:rPr>
+          <w:rFonts w:hint="default"/>
+          <w:lang w:val="en-US" w:eastAsia="zh-CN"/>
+        </w:rPr>
+      </w:pPr>
+      <w:r>
+        <w:rPr>
+          <w:rFonts w:hint="eastAsia"/>
+          <w:lang w:val="en-US" w:eastAsia="zh-CN"/>
+        </w:rPr>
+        <w:t>数据安全的建设更是如此。数据安全，其牵涉的部门是全公司的所有部门。而且数据安全的实施各阶段，梳理、分级、加密、防泄漏等，都绕不开各部门本身。因为信息数据是所有部门的工作要素之一，也是部门工作的产出之一。只有各部门自己，才最清楚自己的数据，清楚数据的生命周期，知道从哪里产生，如何传输，如何存储，如何流转，是否共享，是否备份，是否复制，是否有数据产出等等。</w:t>
+      </w:r>
+    </w:p>
+    <w:p>
+      <w:pPr>
+        <w:pStyle w:val="4"/>
+        <w:keepNext w:val="0"/>
+        <w:keepLines w:val="0"/>
+        <w:widowControl/>
+        <w:suppressLineNumbers w:val="0"/>
+      </w:pPr>
+      <w:r>
+        <w:t>而多部门的协同配合，在任何项目，任何工作，任何公司，都是一件很麻烦的事情。为了解决其中的麻烦，国外最早出现了PMO这个角色，国内有些大公司也开设PMO岗位。但是对于一些中小公司，就没有专门的PMO了。</w:t>
+      </w:r>
+    </w:p>
+    <w:p>
+      <w:pPr>
+        <w:pStyle w:val="4"/>
+        <w:keepNext w:val="0"/>
+        <w:keepLines w:val="0"/>
+        <w:widowControl/>
+        <w:suppressLineNumbers w:val="0"/>
+      </w:pPr>
+      <w:r>
+        <w:t>所以中小企业的安全部门，要自行去推动其他部门进行安全建设的配合与落地。</w:t>
+      </w:r>
+    </w:p>
+    <w:p>
+      <w:pPr>
+        <w:pStyle w:val="4"/>
+        <w:keepNext w:val="0"/>
+        <w:keepLines w:val="0"/>
+        <w:widowControl/>
+        <w:suppressLineNumbers w:val="0"/>
+      </w:pPr>
+      <w:r>
+        <w:t>安全部门扮演了整体公司安全事务的领导者的角色，但是没有领导者的权限，也没有人去帮助安全部门推动其他部门进行协同落地。</w:t>
+      </w:r>
+    </w:p>
+    <w:p>
+      <w:pPr>
+        <w:pStyle w:val="4"/>
+        <w:keepNext w:val="0"/>
+        <w:keepLines w:val="0"/>
+        <w:widowControl/>
+        <w:suppressLineNumbers w:val="0"/>
+      </w:pPr>
+      <w:r>
+        <w:t>这些事情都需要安全自己来做。</w:t>
+      </w:r>
+    </w:p>
+    <w:p>
+      <w:pPr>
+        <w:pStyle w:val="4"/>
+        <w:keepNext w:val="0"/>
+        <w:keepLines w:val="0"/>
+        <w:widowControl/>
+        <w:suppressLineNumbers w:val="0"/>
+        <w:rPr>
+          <w:rFonts w:hint="default" w:eastAsiaTheme="minorEastAsia"/>
+          <w:lang w:val="en-US" w:eastAsia="zh-CN"/>
+        </w:rPr>
+      </w:pPr>
+      <w:r>
+        <w:rPr>
+          <w:rFonts w:hint="eastAsia"/>
+          <w:lang w:val="en-US" w:eastAsia="zh-CN"/>
+        </w:rPr>
+        <w:t>数据安全相比应用安全，更加</w:t>
+      </w:r>
+      <w:r>
+        <w:t>需要沟通能力、说服能力、耐心等等技术之外的能力</w:t>
+      </w:r>
+      <w:r>
+        <w:rPr>
+          <w:rFonts w:hint="eastAsia"/>
+          <w:lang w:eastAsia="zh-CN"/>
+        </w:rPr>
+        <w:t>，</w:t>
+      </w:r>
+      <w:r>
+        <w:rPr>
+          <w:rFonts w:hint="eastAsia"/>
+          <w:lang w:val="en-US" w:eastAsia="zh-CN"/>
+        </w:rPr>
+        <w:t>去把事情讲透讲清楚，把价值跟必要性讲明白。</w:t>
+      </w:r>
+    </w:p>
+    <w:p>
+      <w:pPr>
+        <w:pStyle w:val="4"/>
+        <w:keepNext w:val="0"/>
+        <w:keepLines w:val="0"/>
+        <w:widowControl/>
+        <w:suppressLineNumbers w:val="0"/>
+      </w:pPr>
+      <w:r>
+        <w:t>所以工作开始之前，要有心里相关的心里预期。</w:t>
+      </w:r>
+    </w:p>
+    <w:p>
+      <w:pPr>
+        <w:pStyle w:val="4"/>
+        <w:keepNext w:val="0"/>
+        <w:keepLines w:val="0"/>
+        <w:widowControl/>
+        <w:suppressLineNumbers w:val="0"/>
+      </w:pPr>
+    </w:p>
+    <w:p>
+      <w:pPr>
+        <w:pStyle w:val="4"/>
+        <w:keepNext w:val="0"/>
+        <w:keepLines w:val="0"/>
+        <w:widowControl/>
+        <w:suppressLineNumbers w:val="0"/>
+        <w:rPr>
+          <w:rFonts w:hint="eastAsia"/>
+          <w:lang w:val="en-US" w:eastAsia="zh-CN"/>
+        </w:rPr>
+      </w:pPr>
+      <w:r>
+        <w:rPr>
+          <w:rFonts w:hint="eastAsia"/>
+          <w:lang w:val="en-US" w:eastAsia="zh-CN"/>
+        </w:rPr>
+        <w:t>除了以上心里预期之外，还要有另外一个数据安全生态的认知。</w:t>
+      </w:r>
+    </w:p>
+    <w:p>
+      <w:pPr>
+        <w:pStyle w:val="4"/>
+        <w:keepNext w:val="0"/>
+        <w:keepLines w:val="0"/>
+        <w:widowControl/>
+        <w:suppressLineNumbers w:val="0"/>
+        <w:rPr>
+          <w:rFonts w:hint="eastAsia"/>
+          <w:lang w:val="en-US" w:eastAsia="zh-CN"/>
+        </w:rPr>
+      </w:pPr>
+      <w:r>
+        <w:rPr>
+          <w:rFonts w:hint="eastAsia"/>
+          <w:lang w:val="en-US" w:eastAsia="zh-CN"/>
+        </w:rPr>
+        <w:t>那就是相对于应用安全及基础IT设施安全，数据安全是一个新兴生态。里面的安全从业者，方法论，工具等都是非常贫乏的。比如应用安全，有burp，sqlmap，waf，扫描器，代码审计，字典等等工具。基础安全，有NMAP，osssec，hydra，nids，onlydebug等等工具。数据安全的工具，就数不出来几个了。数据安全里面，我们需要帮助数据梳理的工具，有帮助数据分类分级的工具，有帮助数据解析（AI关联价值分析）的工具，有帮助文件解析的工具（非结构化数据），然而市面上，其实并没有这些工具。当然，可能有数据安全的从业者有一些自己的脚本积累。</w:t>
+      </w:r>
+    </w:p>
+    <w:p>
+      <w:pPr>
+        <w:pStyle w:val="4"/>
+        <w:keepNext w:val="0"/>
+        <w:keepLines w:val="0"/>
+        <w:widowControl/>
+        <w:suppressLineNumbers w:val="0"/>
+        <w:rPr>
+          <w:rFonts w:hint="default"/>
+          <w:lang w:val="en-US" w:eastAsia="zh-CN"/>
+        </w:rPr>
+      </w:pPr>
+      <w:r>
+        <w:rPr>
+          <w:rFonts w:hint="eastAsia"/>
+          <w:lang w:val="en-US" w:eastAsia="zh-CN"/>
+        </w:rPr>
+        <w:t>另外，乙方产品里面，数据安全的产品，最成熟的是数据防泄漏的客户端。而数据防泄漏，只是在办公终端，数据链路的最末端对数据进行安全防护。它并不覆盖数据仓库，也不覆盖数据生命周期。也有乙方公司研发了整体数据安全系统的产品，但是其研发思路，还是基于应用安全/基础IT设施安全产品的思路来进行的，依赖流量镜像分析，这种思路与模式，完全无法满足甲方的需求。</w:t>
+      </w:r>
+    </w:p>
+    <w:p>
+      <w:pPr>
+        <w:pStyle w:val="4"/>
+        <w:keepNext w:val="0"/>
+        <w:keepLines w:val="0"/>
+        <w:widowControl/>
+        <w:suppressLineNumbers w:val="0"/>
+        <w:rPr>
+          <w:rFonts w:hint="default"/>
+          <w:lang w:val="en-US" w:eastAsia="zh-CN"/>
+        </w:rPr>
+      </w:pPr>
+    </w:p>
+    <w:p>
+      <w:pPr>
+        <w:pStyle w:val="4"/>
+        <w:keepNext w:val="0"/>
+        <w:keepLines w:val="0"/>
+        <w:widowControl/>
+        <w:suppressLineNumbers w:val="0"/>
+        <w:rPr>
+          <w:rFonts w:hint="default"/>
+          <w:lang w:val="en-US" w:eastAsia="zh-CN"/>
+        </w:rPr>
+      </w:pPr>
+      <w:r>
+        <w:rPr>
+          <w:rFonts w:hint="eastAsia"/>
+          <w:lang w:val="en-US" w:eastAsia="zh-CN"/>
+        </w:rPr>
+        <w:t>而且，因为数据安全本身的工作特性，其生态发展也是缓慢的。数据安全对从业者能力的要求，要求更多的是体系化能力，而非数据生命周期的技术能力。举个例子，企业是否需要一个密码学的专家来开发一个新的加密算法？一个密码学专家，会选研究机构，国家，巨无霸集团，还是普通企业？</w:t>
+      </w:r>
+    </w:p>
+    <w:p>
+      <w:pPr>
+        <w:pStyle w:val="3"/>
+        <w:keepNext w:val="0"/>
+        <w:keepLines w:val="0"/>
+        <w:widowControl/>
+        <w:suppressLineNumbers w:val="0"/>
+      </w:pPr>
+      <w:r>
+        <w:rPr>
+          <w:rStyle w:val="7"/>
+          <w:b/>
+        </w:rPr>
+        <w:t>方案准备</w:t>
+      </w:r>
+    </w:p>
+    <w:p>
+      <w:pPr>
+        <w:pStyle w:val="4"/>
+        <w:keepNext w:val="0"/>
+        <w:keepLines w:val="0"/>
+        <w:widowControl/>
+        <w:suppressLineNumbers w:val="0"/>
+      </w:pPr>
+      <w:r>
+        <w:t>另一个方面的准备，是落地的实操方案准备。</w:t>
+      </w:r>
+    </w:p>
+    <w:p>
+      <w:pPr>
+        <w:pStyle w:val="4"/>
+        <w:keepNext w:val="0"/>
+        <w:keepLines w:val="0"/>
+        <w:widowControl/>
+        <w:suppressLineNumbers w:val="0"/>
+      </w:pPr>
+      <w:r>
+        <w:t>准备内容除了之前两篇文章讲的内容，还需要更细的实际落地的方法论。</w:t>
+      </w:r>
+    </w:p>
+    <w:p>
+      <w:pPr>
+        <w:pStyle w:val="4"/>
+        <w:keepNext w:val="0"/>
+        <w:keepLines w:val="0"/>
+        <w:widowControl/>
+        <w:suppressLineNumbers w:val="0"/>
+      </w:pPr>
+      <w:r>
+        <w:t>即我们要知道，</w:t>
+      </w:r>
+      <w:r>
+        <w:rPr>
+          <w:rFonts w:hint="eastAsia"/>
+          <w:lang w:val="en-US" w:eastAsia="zh-CN"/>
+        </w:rPr>
+        <w:t>数据</w:t>
+      </w:r>
+      <w:r>
+        <w:t>安全建设里边，更细节的</w:t>
+      </w:r>
+      <w:r>
+        <w:rPr>
+          <w:rFonts w:hint="eastAsia"/>
+          <w:lang w:val="en-US" w:eastAsia="zh-CN"/>
+        </w:rPr>
+        <w:t>整体</w:t>
+      </w:r>
+      <w:r>
+        <w:t>的落地的工作内容有哪些</w:t>
+      </w:r>
+      <w:r>
+        <w:rPr>
+          <w:rFonts w:hint="eastAsia"/>
+          <w:lang w:eastAsia="zh-CN"/>
+        </w:rPr>
+        <w:t>，</w:t>
+      </w:r>
+      <w:r>
+        <w:rPr>
+          <w:rFonts w:hint="eastAsia"/>
+          <w:lang w:val="en-US" w:eastAsia="zh-CN"/>
+        </w:rPr>
+        <w:t>数据生命周期的落地内容有哪些</w:t>
+      </w:r>
+      <w:r>
+        <w:t>。如安全部门</w:t>
+      </w:r>
+      <w:r>
+        <w:rPr>
+          <w:rFonts w:hint="eastAsia"/>
+          <w:lang w:val="en-US" w:eastAsia="zh-CN"/>
+        </w:rPr>
+        <w:t>负责什么，</w:t>
+      </w:r>
+      <w:r>
+        <w:t>其他部门</w:t>
+      </w:r>
+      <w:r>
+        <w:rPr>
+          <w:rFonts w:hint="eastAsia"/>
+          <w:lang w:val="en-US" w:eastAsia="zh-CN"/>
+        </w:rPr>
+        <w:t>负责什么</w:t>
+      </w:r>
+      <w:r>
+        <w:t>？生命周期的各阶段，什么部门需要做什么事？这些事，对于其他部门的价值是什么？他们为什么要配合？哪些东西是安全的底线，哪些东西是可以跟部门商量的，如何跟其他部门沟通配合，如何实操落地工作内容等等等等</w:t>
+      </w:r>
+    </w:p>
+    <w:p>
+      <w:pPr>
+        <w:pStyle w:val="2"/>
+        <w:keepNext w:val="0"/>
+        <w:keepLines w:val="0"/>
+        <w:widowControl/>
+        <w:suppressLineNumbers w:val="0"/>
+      </w:pPr>
+      <w:r>
+        <w:rPr>
+          <w:rStyle w:val="7"/>
+          <w:b/>
+        </w:rPr>
+        <w:t>落地实操举例</w:t>
+      </w:r>
+    </w:p>
+    <w:p>
+      <w:pPr>
+        <w:pStyle w:val="4"/>
+        <w:keepNext w:val="0"/>
+        <w:keepLines w:val="0"/>
+        <w:widowControl/>
+        <w:suppressLineNumbers w:val="0"/>
+      </w:pPr>
+      <w:r>
+        <w:t>这里举例一个实操过程，欢迎大佬们指指点点。</w:t>
+      </w:r>
+    </w:p>
+    <w:p>
+      <w:pPr>
+        <w:pStyle w:val="3"/>
+        <w:keepNext w:val="0"/>
+        <w:keepLines w:val="0"/>
+        <w:widowControl/>
+        <w:numPr>
+          <w:ilvl w:val="0"/>
+          <w:numId w:val="1"/>
+        </w:numPr>
+        <w:suppressLineNumbers w:val="0"/>
+        <w:ind w:left="425" w:leftChars="0" w:hanging="425" w:firstLineChars="0"/>
+      </w:pPr>
+      <w:r>
+        <w:t> </w:t>
+      </w:r>
+      <w:r>
+        <w:rPr>
+          <w:rStyle w:val="7"/>
+          <w:b/>
+        </w:rPr>
+        <w:t>应急及领导的需求调研处理</w:t>
+      </w:r>
+    </w:p>
+    <w:p>
+      <w:pPr>
+        <w:pStyle w:val="4"/>
+        <w:keepNext w:val="0"/>
+        <w:keepLines w:val="0"/>
+        <w:widowControl/>
+        <w:suppressLineNumbers w:val="0"/>
+      </w:pPr>
+      <w:r>
+        <w:t>在整体企业建设方案制定的过程中，我们调研了公司层面是否需要安全应急，以及公司层面有没有什么迫切的安全需求。</w:t>
+      </w:r>
+    </w:p>
+    <w:p>
+      <w:pPr>
+        <w:pStyle w:val="4"/>
+        <w:keepNext w:val="0"/>
+        <w:keepLines w:val="0"/>
+        <w:widowControl/>
+        <w:suppressLineNumbers w:val="0"/>
+      </w:pPr>
+      <w:r>
+        <w:t>安全事件应急，以及安全需求可能对应着</w:t>
+      </w:r>
+      <w:r>
+        <w:rPr>
+          <w:rFonts w:hint="eastAsia"/>
+          <w:lang w:val="en-US" w:eastAsia="zh-CN"/>
+        </w:rPr>
+        <w:t>数据</w:t>
+      </w:r>
+      <w:r>
+        <w:t>安全这个方面。</w:t>
+      </w:r>
+    </w:p>
+    <w:p>
+      <w:pPr>
+        <w:pStyle w:val="4"/>
+        <w:keepNext w:val="0"/>
+        <w:keepLines w:val="0"/>
+        <w:widowControl/>
+        <w:suppressLineNumbers w:val="0"/>
+      </w:pPr>
+      <w:r>
+        <w:t>这时候我们需要评估，这些事务是否是能够短时间内处理掉的东西。</w:t>
+      </w:r>
+    </w:p>
+    <w:p>
+      <w:pPr>
+        <w:pStyle w:val="4"/>
+        <w:keepNext w:val="0"/>
+        <w:keepLines w:val="0"/>
+        <w:widowControl/>
+        <w:suppressLineNumbers w:val="0"/>
+      </w:pPr>
+      <w:r>
+        <w:t>如果是个短期能处理的东西，就先处理这个。如果是需要体系化建设才能处理，才能满足的需求事务，那么它就是一个长期的工作。那么就应该把具体的事务放到整体建设方案里。优先级调高。</w:t>
+      </w:r>
+    </w:p>
+    <w:p>
+      <w:pPr>
+        <w:pStyle w:val="3"/>
+        <w:keepNext w:val="0"/>
+        <w:keepLines w:val="0"/>
+        <w:widowControl/>
+        <w:numPr>
+          <w:ilvl w:val="0"/>
+          <w:numId w:val="2"/>
+        </w:numPr>
+        <w:suppressLineNumbers w:val="0"/>
+      </w:pPr>
+      <w:r>
+        <w:t> </w:t>
+      </w:r>
+      <w:r>
+        <w:rPr>
+          <w:rStyle w:val="7"/>
+          <w:b/>
+        </w:rPr>
+        <w:t>熟悉人员</w:t>
+      </w:r>
+    </w:p>
+    <w:p>
+      <w:pPr>
+        <w:pStyle w:val="4"/>
+        <w:keepNext w:val="0"/>
+        <w:keepLines w:val="0"/>
+        <w:widowControl/>
+        <w:suppressLineNumbers w:val="0"/>
+      </w:pPr>
+      <w:r>
+        <w:rPr>
+          <w:rFonts w:hint="eastAsia"/>
+          <w:lang w:val="en-US" w:eastAsia="zh-CN"/>
+        </w:rPr>
+        <w:t>数据</w:t>
+      </w:r>
+      <w:r>
+        <w:t>安全的落地建设，我们需要认识</w:t>
+      </w:r>
+      <w:r>
+        <w:rPr>
+          <w:rFonts w:hint="eastAsia"/>
+          <w:lang w:val="en-US" w:eastAsia="zh-CN"/>
+        </w:rPr>
+        <w:t>公司所有部门的</w:t>
+      </w:r>
+      <w:r>
+        <w:t>领导。</w:t>
+      </w:r>
+    </w:p>
+    <w:p>
+      <w:pPr>
+        <w:pStyle w:val="4"/>
+        <w:keepNext w:val="0"/>
+        <w:keepLines w:val="0"/>
+        <w:widowControl/>
+        <w:suppressLineNumbers w:val="0"/>
+      </w:pPr>
+      <w:r>
+        <w:t>可以请领导带着安全跟</w:t>
+      </w:r>
+      <w:r>
+        <w:rPr>
+          <w:rFonts w:hint="eastAsia"/>
+          <w:lang w:val="en-US" w:eastAsia="zh-CN"/>
+        </w:rPr>
+        <w:t>各部门</w:t>
+      </w:r>
+      <w:r>
+        <w:t>的领导认识一下，简单对齐一下信息。留一下联系方式，便于后期的沟通以及工作开展。</w:t>
+      </w:r>
+    </w:p>
+    <w:p>
+      <w:pPr>
+        <w:pStyle w:val="3"/>
+        <w:keepNext w:val="0"/>
+        <w:keepLines w:val="0"/>
+        <w:widowControl/>
+        <w:numPr>
+          <w:ilvl w:val="0"/>
+          <w:numId w:val="2"/>
+        </w:numPr>
+        <w:suppressLineNumbers w:val="0"/>
+        <w:ind w:left="0" w:leftChars="0" w:firstLine="0" w:firstLineChars="0"/>
+      </w:pPr>
+      <w:r>
+        <w:t> </w:t>
+      </w:r>
+      <w:r>
+        <w:rPr>
+          <w:rFonts w:hint="eastAsia"/>
+          <w:lang w:val="en-US" w:eastAsia="zh-CN"/>
+        </w:rPr>
+        <w:t>数据安全组织建设</w:t>
+      </w:r>
+    </w:p>
+    <w:p>
+      <w:pPr>
+        <w:rPr>
+          <w:rFonts w:hint="eastAsia"/>
+          <w:sz w:val="24"/>
+          <w:szCs w:val="24"/>
+          <w:lang w:val="en-US" w:eastAsia="zh-CN"/>
+        </w:rPr>
+      </w:pPr>
+      <w:r>
+        <w:rPr>
+          <w:rFonts w:hint="eastAsia"/>
+          <w:sz w:val="24"/>
+          <w:szCs w:val="24"/>
+          <w:lang w:val="en-US" w:eastAsia="zh-CN"/>
+        </w:rPr>
+        <w:t>数据安全治理组织的建设，应该是数据安全治理中首要的工作。通常是建立虚拟组织，人员组成有公司高层以及各部门负责人。要有公司明文的制度规定，明确各人员的权责划分。</w:t>
+      </w:r>
+    </w:p>
+    <w:p>
+      <w:pPr>
+        <w:rPr>
+          <w:rFonts w:hint="default"/>
+          <w:sz w:val="24"/>
+          <w:szCs w:val="24"/>
+          <w:lang w:val="en-US" w:eastAsia="zh-CN"/>
+        </w:rPr>
+      </w:pPr>
+    </w:p>
+    <w:p>
+      <w:pPr>
+        <w:rPr>
+          <w:rFonts w:hint="eastAsia"/>
+          <w:sz w:val="24"/>
+          <w:szCs w:val="24"/>
+          <w:lang w:val="en-US" w:eastAsia="zh-CN"/>
+        </w:rPr>
+      </w:pPr>
+      <w:r>
+        <w:rPr>
+          <w:rFonts w:hint="eastAsia"/>
+          <w:sz w:val="24"/>
+          <w:szCs w:val="24"/>
+          <w:lang w:val="en-US" w:eastAsia="zh-CN"/>
+        </w:rPr>
+        <w:t>一方面，从法律合规上讲，《数据安全法》规定了公司必须要有明确的制度，组织，人员，职责划分，要有健全的数据安全保护体系。</w:t>
+      </w:r>
+    </w:p>
+    <w:p>
+      <w:pPr>
+        <w:rPr>
+          <w:rFonts w:hint="eastAsia"/>
+          <w:sz w:val="24"/>
+          <w:szCs w:val="24"/>
+          <w:lang w:val="en-US" w:eastAsia="zh-CN"/>
+        </w:rPr>
+      </w:pPr>
+    </w:p>
+    <w:p>
+      <w:pPr>
+        <w:rPr>
+          <w:rFonts w:hint="default"/>
+          <w:sz w:val="24"/>
+          <w:szCs w:val="24"/>
+          <w:lang w:val="en-US" w:eastAsia="zh-CN"/>
+        </w:rPr>
+      </w:pPr>
+      <w:r>
+        <w:rPr>
+          <w:rFonts w:hint="eastAsia"/>
+          <w:sz w:val="24"/>
+          <w:szCs w:val="24"/>
+          <w:lang w:val="en-US" w:eastAsia="zh-CN"/>
+        </w:rPr>
+        <w:t>另一方面，从数据本身的特性来讲，数据安全的落地，必须要由公司高层及各部门的支持。</w:t>
+      </w:r>
+    </w:p>
+    <w:p>
+      <w:pPr>
+        <w:rPr>
+          <w:rFonts w:ascii="宋体" w:hAnsi="宋体" w:eastAsia="宋体" w:cs="宋体"/>
+          <w:sz w:val="24"/>
+          <w:szCs w:val="24"/>
+        </w:rPr>
+      </w:pPr>
+      <w:r>
+        <w:rPr>
+          <w:rFonts w:ascii="宋体" w:hAnsi="宋体" w:eastAsia="宋体" w:cs="宋体"/>
+          <w:sz w:val="24"/>
+          <w:szCs w:val="24"/>
+        </w:rPr>
+        <w:t>有了上层支持和完整的数据安全制度，才能顺畅的推动工作，否则处处都是阻力和难以翻越的大山。</w:t>
+      </w:r>
+    </w:p>
+    <w:p>
+      <w:pPr>
+        <w:rPr>
+          <w:rFonts w:hint="default" w:ascii="宋体" w:hAnsi="宋体" w:eastAsia="宋体" w:cs="宋体"/>
+          <w:sz w:val="24"/>
+          <w:szCs w:val="24"/>
+          <w:lang w:val="en-US" w:eastAsia="zh-CN"/>
+        </w:rPr>
+      </w:pPr>
+    </w:p>
+    <w:p>
+      <w:pPr>
+        <w:pStyle w:val="3"/>
+        <w:keepNext w:val="0"/>
+        <w:keepLines w:val="0"/>
+        <w:widowControl/>
+        <w:numPr>
+          <w:ilvl w:val="0"/>
+          <w:numId w:val="2"/>
+        </w:numPr>
+        <w:suppressLineNumbers w:val="0"/>
+        <w:ind w:left="0" w:leftChars="0" w:firstLine="0" w:firstLineChars="0"/>
+      </w:pPr>
+      <w:r>
+        <w:rPr>
+          <w:rStyle w:val="7"/>
+          <w:rFonts w:hint="eastAsia"/>
+          <w:b/>
+          <w:lang w:val="en-US" w:eastAsia="zh-CN"/>
+        </w:rPr>
+        <w:t xml:space="preserve">  </w:t>
+      </w:r>
+      <w:r>
+        <w:rPr>
+          <w:rStyle w:val="7"/>
+          <w:b/>
+        </w:rPr>
+        <w:t>宣讲会</w:t>
+      </w:r>
+    </w:p>
+    <w:p>
+      <w:pPr>
+        <w:pStyle w:val="4"/>
+        <w:keepNext w:val="0"/>
+        <w:keepLines w:val="0"/>
+        <w:widowControl/>
+        <w:suppressLineNumbers w:val="0"/>
+      </w:pPr>
+      <w:r>
+        <w:t>认识各部门领导后，找时间把所有领导拉到一起开个会，讲一下公司要开始进行</w:t>
+      </w:r>
+      <w:r>
+        <w:rPr>
+          <w:rFonts w:hint="eastAsia"/>
+          <w:lang w:val="en-US" w:eastAsia="zh-CN"/>
+        </w:rPr>
+        <w:t>数据</w:t>
+      </w:r>
+      <w:r>
+        <w:t>安全的建设了。</w:t>
+      </w:r>
+    </w:p>
+    <w:p>
+      <w:pPr>
+        <w:pStyle w:val="4"/>
+        <w:keepNext w:val="0"/>
+        <w:keepLines w:val="0"/>
+        <w:widowControl/>
+        <w:suppressLineNumbers w:val="0"/>
+      </w:pPr>
+      <w:r>
+        <w:t>会议应该讲清楚为什么做</w:t>
+      </w:r>
+      <w:r>
+        <w:rPr>
+          <w:rFonts w:hint="eastAsia"/>
+          <w:lang w:val="en-US" w:eastAsia="zh-CN"/>
+        </w:rPr>
+        <w:t>数据</w:t>
+      </w:r>
+      <w:r>
+        <w:t>安全，它的意义价值是什么。</w:t>
+      </w:r>
+      <w:r>
+        <w:rPr>
+          <w:rFonts w:hint="eastAsia"/>
+          <w:lang w:val="en-US" w:eastAsia="zh-CN"/>
+        </w:rPr>
+        <w:t>数据</w:t>
+      </w:r>
+      <w:r>
+        <w:t>安全建设的方法论是什么，在</w:t>
+      </w:r>
+      <w:r>
+        <w:rPr>
+          <w:rFonts w:hint="eastAsia"/>
+          <w:lang w:val="en-US" w:eastAsia="zh-CN"/>
+        </w:rPr>
+        <w:t>接下来的实际工作中，内容顺序是什么，安全负责什么，其他部门负责什么。</w:t>
+      </w:r>
+      <w:r>
+        <w:t>各个业务的优先级顺序是怎样的。</w:t>
+      </w:r>
+    </w:p>
+    <w:p>
+      <w:pPr>
+        <w:pStyle w:val="4"/>
+        <w:keepNext w:val="0"/>
+        <w:keepLines w:val="0"/>
+        <w:widowControl/>
+        <w:suppressLineNumbers w:val="0"/>
+      </w:pPr>
+      <w:r>
+        <w:t>宣讲会的目的，是安全跟大家对齐一些信息，让大家心里有个谱，方便后续的配合协作。</w:t>
+      </w:r>
+    </w:p>
+    <w:p>
+      <w:pPr>
+        <w:pStyle w:val="3"/>
+        <w:keepNext w:val="0"/>
+        <w:keepLines w:val="0"/>
+        <w:widowControl/>
+        <w:numPr>
+          <w:ilvl w:val="0"/>
+          <w:numId w:val="2"/>
+        </w:numPr>
+        <w:suppressLineNumbers w:val="0"/>
+        <w:ind w:left="0" w:leftChars="0" w:firstLine="0" w:firstLineChars="0"/>
+      </w:pPr>
+      <w:r>
+        <w:t> </w:t>
+      </w:r>
+      <w:r>
+        <w:rPr>
+          <w:rStyle w:val="7"/>
+          <w:b/>
+        </w:rPr>
+        <w:t>确定沟通协调机制</w:t>
+      </w:r>
+    </w:p>
+    <w:p>
+      <w:pPr>
+        <w:pStyle w:val="4"/>
+        <w:keepNext w:val="0"/>
+        <w:keepLines w:val="0"/>
+        <w:widowControl/>
+        <w:suppressLineNumbers w:val="0"/>
+      </w:pPr>
+      <w:r>
+        <w:rPr>
+          <w:rFonts w:hint="eastAsia"/>
+          <w:lang w:val="en-US" w:eastAsia="zh-CN"/>
+        </w:rPr>
+        <w:t>数据安全会涉及到大量的，比应用安全还多的需要配合的工作，沟通会比数据安全更加频繁。因此</w:t>
+      </w:r>
+      <w:r>
+        <w:t>可以让领导们在自己部门里定一个安全的对接人，安全部门后续的会议，跟一些工作的对接，可以找这个对接人来做。</w:t>
+      </w:r>
+    </w:p>
+    <w:p>
+      <w:pPr>
+        <w:pStyle w:val="3"/>
+        <w:keepNext w:val="0"/>
+        <w:keepLines w:val="0"/>
+        <w:widowControl/>
+        <w:numPr>
+          <w:ilvl w:val="0"/>
+          <w:numId w:val="2"/>
+        </w:numPr>
+        <w:suppressLineNumbers w:val="0"/>
+        <w:tabs>
+          <w:tab w:val="clear" w:pos="312"/>
+        </w:tabs>
+        <w:ind w:left="0" w:leftChars="0" w:firstLine="0" w:firstLineChars="0"/>
+        <w:outlineLvl w:val="2"/>
+      </w:pPr>
+      <w:r>
+        <w:t> </w:t>
+      </w:r>
+      <w:r>
+        <w:rPr>
+          <w:rFonts w:hint="eastAsia"/>
+          <w:lang w:val="en-US" w:eastAsia="zh-CN"/>
+        </w:rPr>
+        <w:t>数据</w:t>
+      </w:r>
+      <w:r>
+        <w:rPr>
+          <w:rStyle w:val="7"/>
+          <w:b/>
+        </w:rPr>
+        <w:t>梳理</w:t>
+      </w:r>
+    </w:p>
+    <w:p>
+      <w:pPr>
+        <w:pStyle w:val="4"/>
+        <w:keepNext w:val="0"/>
+        <w:keepLines w:val="0"/>
+        <w:widowControl/>
+        <w:suppressLineNumbers w:val="0"/>
+        <w:rPr>
+          <w:rFonts w:hint="eastAsia"/>
+          <w:lang w:val="en-US" w:eastAsia="zh-CN"/>
+        </w:rPr>
+      </w:pPr>
+      <w:r>
+        <w:rPr>
+          <w:rFonts w:hint="eastAsia"/>
+          <w:lang w:val="en-US" w:eastAsia="zh-CN"/>
+        </w:rPr>
+        <w:t>数据梳理是落地执行的第一步，是数据安全治理的基础。数据安全治理需要对公司的信息数据有清晰的了解，因此需要进行数据梳理。又因为数据特性，只有其他部门自己才能梳理自身的数据，并给出价值分析，使用场景及排序等信息。</w:t>
+      </w:r>
+    </w:p>
+    <w:p>
+      <w:pPr>
+        <w:pStyle w:val="4"/>
+        <w:keepNext w:val="0"/>
+        <w:keepLines w:val="0"/>
+        <w:widowControl/>
+        <w:suppressLineNumbers w:val="0"/>
+        <w:rPr>
+          <w:rFonts w:hint="default"/>
+          <w:lang w:val="en-US" w:eastAsia="zh-CN"/>
+        </w:rPr>
+      </w:pPr>
+      <w:r>
+        <w:rPr>
+          <w:rFonts w:hint="eastAsia"/>
+          <w:lang w:val="en-US" w:eastAsia="zh-CN"/>
+        </w:rPr>
+        <w:t>数据安全治理是一个长期过程，不是一蹴而就的。因此，数据梳理也建议分期进行。先从高优先级部门，高优先级的数据开始。数据类型先从结构化数据开始。一期一期推进，持续安全运营。</w:t>
+      </w:r>
+    </w:p>
+    <w:p>
+      <w:pPr>
+        <w:pStyle w:val="3"/>
+        <w:keepNext w:val="0"/>
+        <w:keepLines w:val="0"/>
+        <w:widowControl/>
+        <w:numPr>
+          <w:ilvl w:val="0"/>
+          <w:numId w:val="2"/>
+        </w:numPr>
+        <w:suppressLineNumbers w:val="0"/>
+        <w:ind w:left="0" w:leftChars="0" w:firstLine="0" w:firstLineChars="0"/>
+      </w:pPr>
+      <w:r>
+        <w:t> </w:t>
+      </w:r>
+      <w:r>
+        <w:rPr>
+          <w:rStyle w:val="7"/>
+          <w:b/>
+        </w:rPr>
+        <w:t>建设</w:t>
+      </w:r>
+      <w:r>
+        <w:rPr>
+          <w:rStyle w:val="7"/>
+          <w:rFonts w:hint="eastAsia"/>
+          <w:b/>
+          <w:lang w:val="en-US" w:eastAsia="zh-CN"/>
+        </w:rPr>
+        <w:t>组织人员变化的</w:t>
+      </w:r>
+      <w:r>
+        <w:rPr>
+          <w:rStyle w:val="7"/>
+          <w:b/>
+        </w:rPr>
+        <w:t>发现能力</w:t>
+      </w:r>
+    </w:p>
+    <w:p>
+      <w:pPr>
+        <w:pStyle w:val="4"/>
+        <w:keepNext w:val="0"/>
+        <w:keepLines w:val="0"/>
+        <w:widowControl/>
+        <w:suppressLineNumbers w:val="0"/>
+      </w:pPr>
+      <w:r>
+        <w:t>安全部门应该建设</w:t>
+      </w:r>
+      <w:r>
+        <w:rPr>
+          <w:rFonts w:hint="eastAsia"/>
+          <w:lang w:val="en-US" w:eastAsia="zh-CN"/>
+        </w:rPr>
+        <w:t>组织变化的发现</w:t>
+      </w:r>
+      <w:r>
+        <w:t>能力。</w:t>
+      </w:r>
+    </w:p>
+    <w:p>
+      <w:pPr>
+        <w:pStyle w:val="4"/>
+        <w:keepNext w:val="0"/>
+        <w:keepLines w:val="0"/>
+        <w:widowControl/>
+        <w:suppressLineNumbers w:val="0"/>
+        <w:rPr>
+          <w:rFonts w:hint="eastAsia"/>
+          <w:lang w:val="en-US" w:eastAsia="zh-CN"/>
+        </w:rPr>
+      </w:pPr>
+      <w:r>
+        <w:rPr>
+          <w:rFonts w:hint="eastAsia"/>
+          <w:lang w:val="en-US" w:eastAsia="zh-CN"/>
+        </w:rPr>
+        <w:t>发现变动，安全部门有责任去跟新的部门及人员对接，将之纳入到数据安全体系中，确保数据安全的覆盖是完整的。</w:t>
+      </w:r>
+    </w:p>
+    <w:p>
+      <w:pPr>
+        <w:pStyle w:val="4"/>
+        <w:keepNext w:val="0"/>
+        <w:keepLines w:val="0"/>
+        <w:widowControl/>
+        <w:suppressLineNumbers w:val="0"/>
+      </w:pPr>
+      <w:r>
+        <w:t>能力建设可以通过管理方面，在工作流程上做一些建设，让</w:t>
+      </w:r>
+      <w:r>
+        <w:rPr>
+          <w:rFonts w:hint="eastAsia"/>
+          <w:lang w:val="en-US" w:eastAsia="zh-CN"/>
+        </w:rPr>
+        <w:t>人事部门在有相关变化的时候</w:t>
+      </w:r>
+      <w:r>
+        <w:t>及时通知安全。</w:t>
+      </w:r>
+    </w:p>
+    <w:p>
+      <w:pPr>
+        <w:pStyle w:val="4"/>
+        <w:keepNext w:val="0"/>
+        <w:keepLines w:val="0"/>
+        <w:widowControl/>
+        <w:suppressLineNumbers w:val="0"/>
+        <w:rPr>
+          <w:rFonts w:hint="eastAsia"/>
+          <w:lang w:val="en-US" w:eastAsia="zh-CN"/>
+        </w:rPr>
+      </w:pPr>
+      <w:r>
+        <w:t>也可以通过技术方面，进行一些监控建设，</w:t>
+      </w:r>
+      <w:r>
+        <w:rPr>
+          <w:rFonts w:hint="eastAsia"/>
+          <w:lang w:val="en-US" w:eastAsia="zh-CN"/>
+        </w:rPr>
+        <w:t>通过公司组织及通讯录变化发现人事变动，调整数据安全相关的制度，组织等，与新部门新员工做好对接沟通。</w:t>
+      </w:r>
+    </w:p>
+    <w:p>
+      <w:pPr>
+        <w:pStyle w:val="3"/>
+        <w:keepNext w:val="0"/>
+        <w:keepLines w:val="0"/>
+        <w:widowControl/>
+        <w:numPr>
+          <w:ilvl w:val="0"/>
+          <w:numId w:val="2"/>
+        </w:numPr>
+        <w:suppressLineNumbers w:val="0"/>
+        <w:ind w:left="0" w:leftChars="0" w:firstLine="0" w:firstLineChars="0"/>
+      </w:pPr>
+      <w:r>
+        <w:t> </w:t>
+      </w:r>
+      <w:r>
+        <w:rPr>
+          <w:rStyle w:val="7"/>
+          <w:b/>
+        </w:rPr>
+        <w:t>方案制定</w:t>
+      </w:r>
+    </w:p>
+    <w:p>
+      <w:pPr>
+        <w:pStyle w:val="4"/>
+        <w:keepNext w:val="0"/>
+        <w:keepLines w:val="0"/>
+        <w:widowControl/>
+        <w:suppressLineNumbers w:val="0"/>
+      </w:pPr>
+      <w:r>
+        <w:t>在</w:t>
+      </w:r>
+      <w:r>
+        <w:rPr>
+          <w:rFonts w:hint="eastAsia"/>
+          <w:lang w:val="en-US" w:eastAsia="zh-CN"/>
+        </w:rPr>
+        <w:t>数据</w:t>
+      </w:r>
+      <w:r>
+        <w:t>梳理完成，优先级确定好</w:t>
+      </w:r>
+      <w:r>
+        <w:rPr>
+          <w:rFonts w:hint="eastAsia"/>
+          <w:lang w:eastAsia="zh-CN"/>
+        </w:rPr>
+        <w:t>，</w:t>
+      </w:r>
+      <w:r>
+        <w:rPr>
+          <w:rFonts w:hint="eastAsia"/>
+          <w:lang w:val="en-US" w:eastAsia="zh-CN"/>
+        </w:rPr>
+        <w:t>数据使用场景明确</w:t>
+      </w:r>
+      <w:r>
+        <w:t>之后。</w:t>
+      </w:r>
+    </w:p>
+    <w:p>
+      <w:pPr>
+        <w:pStyle w:val="4"/>
+        <w:keepNext w:val="0"/>
+        <w:keepLines w:val="0"/>
+        <w:widowControl/>
+        <w:suppressLineNumbers w:val="0"/>
+        <w:rPr>
+          <w:rFonts w:hint="default"/>
+          <w:lang w:val="en-US"/>
+        </w:rPr>
+      </w:pPr>
+      <w:r>
+        <w:t>安全按优先级，针对具体</w:t>
+      </w:r>
+      <w:r>
+        <w:rPr>
+          <w:rFonts w:hint="eastAsia"/>
+          <w:lang w:val="en-US" w:eastAsia="zh-CN"/>
+        </w:rPr>
+        <w:t>数据情况及安全建设情况，</w:t>
+      </w:r>
+      <w:r>
+        <w:t>制定细化的安全建设方案。确定其具体</w:t>
+      </w:r>
+      <w:r>
+        <w:rPr>
+          <w:rFonts w:hint="eastAsia"/>
+          <w:lang w:val="en-US" w:eastAsia="zh-CN"/>
+        </w:rPr>
+        <w:t>数据适配的安全措施。此时应该将法律法规纳入考虑范畴，判断什么数据需要进行合规处理。</w:t>
+      </w:r>
+    </w:p>
+    <w:p>
+      <w:pPr>
+        <w:pStyle w:val="3"/>
+        <w:keepNext w:val="0"/>
+        <w:keepLines w:val="0"/>
+        <w:widowControl/>
+        <w:numPr>
+          <w:ilvl w:val="0"/>
+          <w:numId w:val="2"/>
+        </w:numPr>
+        <w:suppressLineNumbers w:val="0"/>
+        <w:ind w:left="0" w:leftChars="0" w:firstLine="0" w:firstLineChars="0"/>
+      </w:pPr>
+      <w:r>
+        <w:t> </w:t>
+      </w:r>
+      <w:r>
+        <w:rPr>
+          <w:rStyle w:val="7"/>
+          <w:b/>
+        </w:rPr>
+        <w:t>具体方案讲解</w:t>
+      </w:r>
+    </w:p>
+    <w:p>
+      <w:pPr>
+        <w:pStyle w:val="4"/>
+        <w:keepNext w:val="0"/>
+        <w:keepLines w:val="0"/>
+        <w:widowControl/>
+        <w:suppressLineNumbers w:val="0"/>
+      </w:pPr>
+      <w:r>
+        <w:rPr>
+          <w:rFonts w:hint="eastAsia"/>
+          <w:lang w:val="en-US" w:eastAsia="zh-CN"/>
+        </w:rPr>
+        <w:t>需要</w:t>
+      </w:r>
+      <w:r>
+        <w:t>跟</w:t>
+      </w:r>
+      <w:r>
+        <w:rPr>
+          <w:rFonts w:hint="eastAsia"/>
+          <w:lang w:val="en-US" w:eastAsia="zh-CN"/>
+        </w:rPr>
+        <w:t>数据的相关部门，</w:t>
+      </w:r>
+      <w:r>
+        <w:t>涉及的其他部门的工作实施人员，讲解方案。</w:t>
+      </w:r>
+    </w:p>
+    <w:p>
+      <w:pPr>
+        <w:pStyle w:val="4"/>
+        <w:keepNext w:val="0"/>
+        <w:keepLines w:val="0"/>
+        <w:widowControl/>
+        <w:suppressLineNumbers w:val="0"/>
+      </w:pPr>
+      <w:r>
+        <w:t>讲好安全要做什么，技术这边的人要做什么。优先级是什么，时间预期是什么。这样方便实施人员事先了解，以进行工作安排。</w:t>
+      </w:r>
+    </w:p>
+    <w:p>
+      <w:pPr>
+        <w:pStyle w:val="3"/>
+        <w:keepNext w:val="0"/>
+        <w:keepLines w:val="0"/>
+        <w:widowControl/>
+        <w:numPr>
+          <w:ilvl w:val="0"/>
+          <w:numId w:val="2"/>
+        </w:numPr>
+        <w:suppressLineNumbers w:val="0"/>
+        <w:ind w:left="0" w:leftChars="0" w:firstLine="0" w:firstLineChars="0"/>
+      </w:pPr>
+      <w:r>
+        <w:t> </w:t>
+      </w:r>
+      <w:r>
+        <w:rPr>
+          <w:rStyle w:val="7"/>
+          <w:b/>
+        </w:rPr>
+        <w:t>落地执行</w:t>
+      </w:r>
+    </w:p>
+    <w:p>
+      <w:pPr>
+        <w:pStyle w:val="4"/>
+        <w:keepNext w:val="0"/>
+        <w:keepLines w:val="0"/>
+        <w:widowControl/>
+        <w:suppressLineNumbers w:val="0"/>
+        <w:rPr>
+          <w:rFonts w:hint="eastAsia"/>
+          <w:lang w:val="en-US" w:eastAsia="zh-CN"/>
+        </w:rPr>
+      </w:pPr>
+      <w:r>
+        <w:rPr>
+          <w:rFonts w:hint="eastAsia"/>
+          <w:lang w:val="en-US" w:eastAsia="zh-CN"/>
+        </w:rPr>
+        <w:t>跟进工作的落地执行。数据安全工作中，具体数据的拆分，迁移，系统改造，加密，脱敏等落地工作，大部分是由其他部门配合才能落地的。</w:t>
+      </w:r>
+    </w:p>
+    <w:p>
+      <w:pPr>
+        <w:pStyle w:val="4"/>
+        <w:keepNext w:val="0"/>
+        <w:keepLines w:val="0"/>
+        <w:widowControl/>
+        <w:suppressLineNumbers w:val="0"/>
+      </w:pPr>
+      <w:r>
+        <w:t>对于单</w:t>
+      </w:r>
+      <w:r>
+        <w:rPr>
+          <w:rFonts w:hint="eastAsia"/>
+          <w:lang w:val="en-US" w:eastAsia="zh-CN"/>
+        </w:rPr>
+        <w:t>条数据</w:t>
+      </w:r>
+      <w:r>
+        <w:t>，工作</w:t>
+      </w:r>
+      <w:r>
+        <w:rPr>
+          <w:rFonts w:hint="eastAsia"/>
+          <w:lang w:val="en-US" w:eastAsia="zh-CN"/>
+        </w:rPr>
+        <w:t>有采集，传输，存储，使用，加工，销毁的生命周期内的安全保护。</w:t>
+      </w:r>
+    </w:p>
+    <w:p>
+      <w:pPr>
+        <w:pStyle w:val="4"/>
+        <w:keepNext w:val="0"/>
+        <w:keepLines w:val="0"/>
+        <w:widowControl/>
+        <w:suppressLineNumbers w:val="0"/>
+      </w:pPr>
+      <w:r>
+        <w:t>对于整体的</w:t>
+      </w:r>
+      <w:r>
+        <w:rPr>
+          <w:rFonts w:hint="eastAsia"/>
+          <w:lang w:val="en-US" w:eastAsia="zh-CN"/>
+        </w:rPr>
+        <w:t>数据</w:t>
+      </w:r>
+      <w:r>
+        <w:t>安全，应该建设整体的安全管理与运营体系。比如如下系统：</w:t>
+      </w:r>
+    </w:p>
+    <w:p>
+      <w:pPr>
+        <w:pStyle w:val="4"/>
+        <w:keepNext w:val="0"/>
+        <w:keepLines w:val="0"/>
+        <w:widowControl/>
+        <w:suppressLineNumbers w:val="0"/>
+      </w:pPr>
+      <w:r>
+        <w:t>统一的</w:t>
+      </w:r>
+      <w:r>
+        <w:rPr>
+          <w:rFonts w:hint="eastAsia"/>
+          <w:lang w:val="en-US" w:eastAsia="zh-CN"/>
+        </w:rPr>
+        <w:t>数据信息</w:t>
+      </w:r>
+      <w:r>
+        <w:t>备案系统，</w:t>
+      </w:r>
+      <w:r>
+        <w:rPr>
+          <w:rFonts w:hint="eastAsia"/>
+          <w:lang w:val="en-US" w:eastAsia="zh-CN"/>
+        </w:rPr>
+        <w:t>智能化自动化的分类分级系统，</w:t>
+      </w:r>
+      <w:r>
+        <w:t>统一的</w:t>
+      </w:r>
+      <w:r>
+        <w:rPr>
+          <w:rFonts w:hint="eastAsia"/>
+          <w:lang w:val="en-US" w:eastAsia="zh-CN"/>
+        </w:rPr>
+        <w:t>数据权限申请</w:t>
+      </w:r>
+      <w:r>
+        <w:t>系统，统一的安全</w:t>
+      </w:r>
+      <w:r>
+        <w:rPr>
+          <w:rFonts w:hint="eastAsia"/>
+          <w:lang w:val="en-US" w:eastAsia="zh-CN"/>
+        </w:rPr>
+        <w:t>监控审计</w:t>
+      </w:r>
+      <w:r>
+        <w:t>系统，统一的安全管理及运营系统，统一的</w:t>
+      </w:r>
+      <w:r>
+        <w:rPr>
+          <w:rFonts w:hint="eastAsia"/>
+          <w:lang w:val="en-US" w:eastAsia="zh-CN"/>
+        </w:rPr>
+        <w:t>培训考核系统</w:t>
+      </w:r>
+      <w:r>
+        <w:t>，</w:t>
+      </w:r>
+      <w:r>
+        <w:rPr>
+          <w:rFonts w:hint="eastAsia"/>
+          <w:lang w:val="en-US" w:eastAsia="zh-CN"/>
+        </w:rPr>
+        <w:t>统一的流转视图展示系统</w:t>
+      </w:r>
+      <w:r>
+        <w:t>等等。</w:t>
+      </w:r>
+    </w:p>
+    <w:p>
+      <w:pPr>
+        <w:pStyle w:val="3"/>
+        <w:keepNext w:val="0"/>
+        <w:keepLines w:val="0"/>
+        <w:widowControl/>
+        <w:numPr>
+          <w:ilvl w:val="0"/>
+          <w:numId w:val="2"/>
+        </w:numPr>
+        <w:suppressLineNumbers w:val="0"/>
+        <w:ind w:left="0" w:leftChars="0" w:firstLine="0" w:firstLineChars="0"/>
+      </w:pPr>
+      <w:r>
+        <w:t> </w:t>
+      </w:r>
+      <w:r>
+        <w:rPr>
+          <w:rStyle w:val="7"/>
+          <w:b/>
+        </w:rPr>
+        <w:t>持续运营</w:t>
+      </w:r>
+    </w:p>
+    <w:p>
+      <w:pPr>
+        <w:pStyle w:val="4"/>
+        <w:keepNext w:val="0"/>
+        <w:keepLines w:val="0"/>
+        <w:widowControl/>
+        <w:suppressLineNumbers w:val="0"/>
+      </w:pPr>
+      <w:r>
+        <w:t>要对</w:t>
+      </w:r>
+      <w:r>
+        <w:rPr>
+          <w:rFonts w:hint="eastAsia"/>
+          <w:lang w:val="en-US" w:eastAsia="zh-CN"/>
+        </w:rPr>
+        <w:t>数据</w:t>
+      </w:r>
+      <w:r>
+        <w:t>安全进行持续运营，比如以上系统的运营，安全设备的运营，跟进漏洞修复，跟进更新，跟进新项目等等</w:t>
+      </w:r>
+    </w:p>
+    <w:p>
+      <w:pPr>
+        <w:pStyle w:val="3"/>
+        <w:keepNext w:val="0"/>
+        <w:keepLines w:val="0"/>
+        <w:widowControl/>
+        <w:numPr>
+          <w:ilvl w:val="0"/>
+          <w:numId w:val="2"/>
+        </w:numPr>
+        <w:suppressLineNumbers w:val="0"/>
+        <w:ind w:left="0" w:leftChars="0" w:firstLine="0" w:firstLineChars="0"/>
+      </w:pPr>
+      <w:r>
+        <w:t> </w:t>
+      </w:r>
+      <w:r>
+        <w:rPr>
+          <w:rStyle w:val="7"/>
+          <w:b/>
+        </w:rPr>
+        <w:t>合理分配资源</w:t>
+      </w:r>
+    </w:p>
+    <w:p>
+      <w:pPr>
+        <w:pStyle w:val="4"/>
+        <w:keepNext w:val="0"/>
+        <w:keepLines w:val="0"/>
+        <w:widowControl/>
+        <w:suppressLineNumbers w:val="0"/>
+      </w:pPr>
+      <w:r>
+        <w:t>安全建设要注意合理的分配资源。</w:t>
+      </w:r>
+    </w:p>
+    <w:p>
+      <w:pPr>
+        <w:pStyle w:val="4"/>
+        <w:keepNext w:val="0"/>
+        <w:keepLines w:val="0"/>
+        <w:widowControl/>
+        <w:suppressLineNumbers w:val="0"/>
+      </w:pPr>
+      <w:r>
+        <w:t>在针对某应用的安全建设到达一定水位后，最好将资源投入到其他应用中。</w:t>
+      </w:r>
+    </w:p>
+    <w:p>
+      <w:pPr>
+        <w:pStyle w:val="4"/>
+        <w:keepNext w:val="0"/>
+        <w:keepLines w:val="0"/>
+        <w:widowControl/>
+        <w:suppressLineNumbers w:val="0"/>
+      </w:pPr>
+      <w:r>
+        <w:t>在整体</w:t>
+      </w:r>
+      <w:r>
+        <w:rPr>
+          <w:rFonts w:hint="eastAsia"/>
+          <w:lang w:val="en-US" w:eastAsia="zh-CN"/>
+        </w:rPr>
+        <w:t>数据</w:t>
+      </w:r>
+      <w:r>
+        <w:t>安全建设到达一定水位后，最好将资源投入到其他方面的安全建设中去。</w:t>
+      </w:r>
+    </w:p>
+    <w:p>
+      <w:pPr>
+        <w:pStyle w:val="4"/>
+        <w:keepNext w:val="0"/>
+        <w:keepLines w:val="0"/>
+        <w:widowControl/>
+        <w:suppressLineNumbers w:val="0"/>
+        <w:rPr>
+          <w:rFonts w:hint="default" w:eastAsiaTheme="minorEastAsia"/>
+          <w:lang w:val="en-US" w:eastAsia="zh-CN"/>
+        </w:rPr>
+      </w:pPr>
+      <w:r>
+        <w:t>这样处理，能够最大发挥资源的性价比。</w:t>
+      </w:r>
+      <w:r>
+        <w:rPr>
+          <w:rFonts w:hint="eastAsia"/>
+          <w:lang w:val="en-US" w:eastAsia="zh-CN"/>
+        </w:rPr>
+        <w:t>快速拉升整体公司的安全水位。</w:t>
+      </w:r>
+    </w:p>
+    <w:p>
+      <w:pPr>
+        <w:pStyle w:val="2"/>
+        <w:keepNext w:val="0"/>
+        <w:keepLines w:val="0"/>
+        <w:widowControl/>
+        <w:suppressLineNumbers w:val="0"/>
+      </w:pPr>
+      <w:r>
+        <w:rPr>
+          <w:rStyle w:val="7"/>
+          <w:b/>
+        </w:rPr>
+        <w:t>总结</w:t>
+      </w:r>
+    </w:p>
+    <w:p>
+      <w:pPr>
+        <w:pStyle w:val="4"/>
+        <w:keepNext w:val="0"/>
+        <w:keepLines w:val="0"/>
+        <w:widowControl/>
+        <w:suppressLineNumbers w:val="0"/>
+        <w:rPr>
+          <w:rFonts w:hint="eastAsia"/>
+          <w:lang w:val="en-US" w:eastAsia="zh-CN"/>
+        </w:rPr>
+      </w:pPr>
+      <w:r>
+        <w:rPr>
+          <w:rFonts w:hint="eastAsia"/>
+          <w:lang w:val="en-US" w:eastAsia="zh-CN"/>
+        </w:rPr>
+        <w:t>数据</w:t>
+      </w:r>
+      <w:r>
+        <w:t>安全</w:t>
+      </w:r>
+      <w:r>
+        <w:rPr>
+          <w:rFonts w:hint="eastAsia"/>
+          <w:lang w:val="en-US" w:eastAsia="zh-CN"/>
+        </w:rPr>
+        <w:t>更加依赖部门协作</w:t>
+      </w:r>
+    </w:p>
+    <w:p>
+      <w:pPr>
+        <w:pStyle w:val="4"/>
+        <w:keepNext w:val="0"/>
+        <w:keepLines w:val="0"/>
+        <w:widowControl/>
+        <w:suppressLineNumbers w:val="0"/>
+        <w:rPr>
+          <w:rFonts w:hint="default"/>
+          <w:lang w:val="en-US" w:eastAsia="zh-CN"/>
+        </w:rPr>
+      </w:pPr>
+      <w:r>
+        <w:rPr>
+          <w:rFonts w:hint="eastAsia"/>
+          <w:lang w:val="en-US" w:eastAsia="zh-CN"/>
+        </w:rPr>
+        <w:t>数据安全生态较弱，工具较少</w:t>
+      </w:r>
+    </w:p>
+    <w:p>
+      <w:pPr>
+        <w:pStyle w:val="4"/>
+        <w:keepNext w:val="0"/>
+        <w:keepLines w:val="0"/>
+        <w:widowControl/>
+        <w:suppressLineNumbers w:val="0"/>
+        <w:rPr>
+          <w:rFonts w:hint="default"/>
+          <w:lang w:val="en-US" w:eastAsia="zh-CN"/>
+        </w:rPr>
+      </w:pPr>
+      <w:r>
+        <w:rPr>
+          <w:rFonts w:hint="eastAsia"/>
+          <w:lang w:val="en-US" w:eastAsia="zh-CN"/>
+        </w:rPr>
+        <w:t>最好提前争取高层支持，建立好公司内的数据治理组织</w:t>
+      </w:r>
+    </w:p>
+    <w:p>
+      <w:pPr>
+        <w:pStyle w:val="4"/>
+        <w:keepNext w:val="0"/>
+        <w:keepLines w:val="0"/>
+        <w:widowControl/>
+        <w:suppressLineNumbers w:val="0"/>
+      </w:pPr>
+      <w:r>
+        <w:t>安全要把安全事务分配好，领导好，做好安全建设的领导工作</w:t>
+      </w:r>
+    </w:p>
+    <w:p>
+      <w:pPr>
+        <w:pStyle w:val="4"/>
+        <w:keepNext w:val="0"/>
+        <w:keepLines w:val="0"/>
+        <w:widowControl/>
+        <w:suppressLineNumbers w:val="0"/>
+      </w:pPr>
+      <w:r>
+        <w:t>方案提前讲好，让其他部门有数</w:t>
+      </w:r>
+    </w:p>
+    <w:p>
+      <w:pPr>
+        <w:pStyle w:val="4"/>
+        <w:keepNext w:val="0"/>
+        <w:keepLines w:val="0"/>
+        <w:widowControl/>
+        <w:suppressLineNumbers w:val="0"/>
+      </w:pPr>
+      <w:r>
+        <w:t>建立好沟通协调机制，随时沟通，及时信息互通</w:t>
+      </w:r>
       <w:bookmarkStart w:id="0" w:name="_GoBack"/>
       <w:bookmarkEnd w:id="0"/>
     </w:p>
+    <w:p>
+      <w:pPr>
+        <w:pStyle w:val="4"/>
+        <w:keepNext w:val="0"/>
+        <w:keepLines w:val="0"/>
+        <w:widowControl/>
+        <w:suppressLineNumbers w:val="0"/>
+      </w:pPr>
+      <w:r>
+        <w:t>安全意识的培训培养</w:t>
+      </w:r>
+    </w:p>
+    <w:p>
+      <w:pPr>
+        <w:pStyle w:val="4"/>
+        <w:keepNext w:val="0"/>
+        <w:keepLines w:val="0"/>
+        <w:widowControl/>
+        <w:suppressLineNumbers w:val="0"/>
+      </w:pPr>
+      <w:r>
+        <w:t>注意投入产出比，灵活配置资源。</w:t>
+      </w:r>
+    </w:p>
+    <w:p/>
+    <w:p>
+      <w:pPr>
+        <w:pStyle w:val="2"/>
+        <w:bidi w:val="0"/>
+        <w:rPr>
+          <w:rFonts w:hint="eastAsia"/>
+          <w:lang w:val="en-US" w:eastAsia="zh-CN"/>
+        </w:rPr>
+      </w:pPr>
+      <w:r>
+        <w:rPr>
+          <w:rFonts w:hint="eastAsia"/>
+          <w:lang w:val="en-US" w:eastAsia="zh-CN"/>
+        </w:rPr>
+        <w:t>QA</w:t>
+      </w:r>
+    </w:p>
+    <w:p>
+      <w:pPr>
+        <w:rPr>
+          <w:rFonts w:hint="eastAsia"/>
+          <w:i w:val="0"/>
+          <w:iCs w:val="0"/>
+          <w:lang w:val="en-US" w:eastAsia="zh-CN"/>
+        </w:rPr>
+      </w:pPr>
+      <w:r>
+        <w:rPr>
+          <w:rFonts w:hint="eastAsia"/>
+          <w:i w:val="0"/>
+          <w:iCs w:val="0"/>
+          <w:lang w:val="en-US" w:eastAsia="zh-CN"/>
+        </w:rPr>
+        <w:t>弟弟失业中，目前在上海，正在找工作。</w:t>
+      </w:r>
+    </w:p>
+    <w:p>
+      <w:pPr>
+        <w:rPr>
+          <w:rFonts w:hint="default"/>
+          <w:i w:val="0"/>
+          <w:iCs w:val="0"/>
+          <w:lang w:val="en-US" w:eastAsia="zh-CN"/>
+        </w:rPr>
+      </w:pPr>
+      <w:r>
+        <w:rPr>
+          <w:rFonts w:hint="eastAsia"/>
+          <w:i w:val="0"/>
+          <w:iCs w:val="0"/>
+          <w:lang w:val="en-US" w:eastAsia="zh-CN"/>
+        </w:rPr>
+        <w:t>大佬们如果对我感兴趣的话欢迎加我VX：qinbingjie1101。普通交流，扩展圈子也是可以的  ：）</w:t>
+      </w:r>
+    </w:p>
+    <w:p/>
     <w:sectPr>
       <w:pgSz w:w="11906" w:h="16838"/>
       <w:pgMar w:top="1440" w:right="1800" w:bottom="1440" w:left="1800" w:header="851" w:footer="992" w:gutter="0"/>
@@ -85,12 +1783,56 @@
 </w:document>
 </file>
 
+<file path=word/numbering.xml><?xml version="1.0" encoding="utf-8"?>
+<w:numbering xmlns:wpc="http://schemas.microsoft.com/office/word/2010/wordprocessingCanvas" xmlns:mc="http://schemas.openxmlformats.org/markup-compatibility/2006" xmlns:o="urn:schemas-microsoft-com:office:office" xmlns:r="http://schemas.openxmlformats.org/officeDocument/2006/relationships" xmlns:m="http://schemas.openxmlformats.org/officeDocument/2006/math" xmlns:v="urn:schemas-microsoft-com:vml" xmlns:wp14="http://schemas.microsoft.com/office/word/2010/wordprocessingDrawing" xmlns:wp="http://schemas.openxmlformats.org/drawingml/2006/wordprocessingDrawing" xmlns:w10="urn:schemas-microsoft-com:office:word" xmlns:w="http://schemas.openxmlformats.org/wordprocessingml/2006/main" xmlns:w14="http://schemas.microsoft.com/office/word/2010/wordml" xmlns:wpg="http://schemas.microsoft.com/office/word/2010/wordprocessingGroup" xmlns:wpi="http://schemas.microsoft.com/office/word/2010/wordprocessingInk" xmlns:wne="http://schemas.microsoft.com/office/word/2006/wordml" xmlns:wps="http://schemas.microsoft.com/office/word/2010/wordprocessingShape" xmlns:wpsCustomData="http://www.wps.cn/officeDocument/2013/wpsCustomData" mc:Ignorable="w14 wp14">
+  <w:abstractNum w:abstractNumId="0">
+    <w:nsid w:val="813FE7FE"/>
+    <w:multiLevelType w:val="singleLevel"/>
+    <w:tmpl w:val="813FE7FE"/>
+    <w:lvl w:ilvl="0" w:tentative="0">
+      <w:start w:val="1"/>
+      <w:numFmt w:val="decimal"/>
+      <w:lvlText w:val="%1."/>
+      <w:lvlJc w:val="left"/>
+      <w:pPr>
+        <w:ind w:left="425" w:hanging="425"/>
+      </w:pPr>
+      <w:rPr>
+        <w:rFonts w:hint="default"/>
+      </w:rPr>
+    </w:lvl>
+  </w:abstractNum>
+  <w:abstractNum w:abstractNumId="1">
+    <w:nsid w:val="73C46048"/>
+    <w:multiLevelType w:val="singleLevel"/>
+    <w:tmpl w:val="73C46048"/>
+    <w:lvl w:ilvl="0" w:tentative="0">
+      <w:start w:val="2"/>
+      <w:numFmt w:val="decimal"/>
+      <w:lvlText w:val="%1."/>
+      <w:lvlJc w:val="left"/>
+      <w:pPr>
+        <w:tabs>
+          <w:tab w:val="left" w:pos="312"/>
+        </w:tabs>
+      </w:pPr>
+    </w:lvl>
+  </w:abstractNum>
+  <w:num w:numId="1">
+    <w:abstractNumId w:val="0"/>
+  </w:num>
+  <w:num w:numId="2">
+    <w:abstractNumId w:val="1"/>
+  </w:num>
+</w:numbering>
+</file>
+
 <file path=word/styles.xml><?xml version="1.0" encoding="utf-8"?>
 <w:styles xmlns:mc="http://schemas.openxmlformats.org/markup-compatibility/2006" xmlns:o="urn:schemas-microsoft-com:office:office" xmlns:r="http://schemas.openxmlformats.org/officeDocument/2006/relationships" xmlns:m="http://schemas.openxmlformats.org/officeDocument/2006/math" xmlns:v="urn:schemas-microsoft-com:vml" xmlns:w="http://schemas.openxmlformats.org/wordprocessingml/2006/main" xmlns:w14="http://schemas.microsoft.com/office/word/2010/wordml" xmlns:w10="urn:schemas-microsoft-com:office:word" xmlns:sl="http://schemas.openxmlformats.org/schemaLibrary/2006/main" xmlns:wpsCustomData="http://www.wps.cn/officeDocument/2013/wpsCustomData" mc:Ignorable="w14">
   <w:docDefaults>
     <w:rPrDefault>
       <w:rPr>
-        <w:rFonts w:asciiTheme="minorHAnsi" w:hAnsiTheme="minorHAnsi" w:eastAsiaTheme="minorEastAsia" w:cstheme="minorBidi"/>
+        <w:rFonts w:ascii="Times New Roman" w:hAnsi="Times New Roman" w:eastAsia="宋体" w:cs="Times New Roman"/>
       </w:rPr>
     </w:rPrDefault>
     <w:pPrDefault/>
@@ -361,12 +2103,56 @@
       <w:lang w:val="en-US" w:eastAsia="zh-CN" w:bidi="ar-SA"/>
     </w:rPr>
   </w:style>
-  <w:style w:type="character" w:default="1" w:styleId="3">
+  <w:style w:type="paragraph" w:styleId="2">
+    <w:name w:val="heading 2"/>
+    <w:basedOn w:val="1"/>
+    <w:next w:val="1"/>
+    <w:semiHidden/>
+    <w:unhideWhenUsed/>
+    <w:qFormat/>
+    <w:uiPriority w:val="0"/>
+    <w:pPr>
+      <w:spacing w:before="0" w:beforeAutospacing="1" w:after="0" w:afterAutospacing="1"/>
+      <w:jc w:val="left"/>
+    </w:pPr>
+    <w:rPr>
+      <w:rFonts w:hint="eastAsia" w:ascii="宋体" w:hAnsi="宋体" w:eastAsia="宋体" w:cs="宋体"/>
+      <w:b/>
+      <w:bCs/>
+      <w:kern w:val="0"/>
+      <w:sz w:val="36"/>
+      <w:szCs w:val="36"/>
+      <w:lang w:val="en-US" w:eastAsia="zh-CN" w:bidi="ar"/>
+    </w:rPr>
+  </w:style>
+  <w:style w:type="paragraph" w:styleId="3">
+    <w:name w:val="heading 3"/>
+    <w:basedOn w:val="1"/>
+    <w:next w:val="1"/>
+    <w:semiHidden/>
+    <w:unhideWhenUsed/>
+    <w:qFormat/>
+    <w:uiPriority w:val="0"/>
+    <w:pPr>
+      <w:spacing w:before="0" w:beforeAutospacing="1" w:after="0" w:afterAutospacing="1"/>
+      <w:jc w:val="left"/>
+    </w:pPr>
+    <w:rPr>
+      <w:rFonts w:hint="eastAsia" w:ascii="宋体" w:hAnsi="宋体" w:eastAsia="宋体" w:cs="宋体"/>
+      <w:b/>
+      <w:bCs/>
+      <w:kern w:val="0"/>
+      <w:sz w:val="27"/>
+      <w:szCs w:val="27"/>
+      <w:lang w:val="en-US" w:eastAsia="zh-CN" w:bidi="ar"/>
+    </w:rPr>
+  </w:style>
+  <w:style w:type="character" w:default="1" w:styleId="6">
     <w:name w:val="Default Paragraph Font"/>
     <w:semiHidden/>
     <w:uiPriority w:val="0"/>
   </w:style>
-  <w:style w:type="table" w:default="1" w:styleId="2">
+  <w:style w:type="table" w:default="1" w:styleId="5">
     <w:name w:val="Normal Table"/>
     <w:semiHidden/>
     <w:uiPriority w:val="0"/>
@@ -378,6 +2164,30 @@
         <w:right w:w="108" w:type="dxa"/>
       </w:tblCellMar>
     </w:tblPr>
+  </w:style>
+  <w:style w:type="paragraph" w:styleId="4">
+    <w:name w:val="Normal (Web)"/>
+    <w:basedOn w:val="1"/>
+    <w:uiPriority w:val="0"/>
+    <w:pPr>
+      <w:spacing w:before="0" w:beforeAutospacing="1" w:after="0" w:afterAutospacing="1"/>
+      <w:ind w:left="0" w:right="0"/>
+      <w:jc w:val="left"/>
+    </w:pPr>
+    <w:rPr>
+      <w:kern w:val="0"/>
+      <w:sz w:val="24"/>
+      <w:lang w:val="en-US" w:eastAsia="zh-CN" w:bidi="ar"/>
+    </w:rPr>
+  </w:style>
+  <w:style w:type="character" w:styleId="7">
+    <w:name w:val="Strong"/>
+    <w:basedOn w:val="6"/>
+    <w:qFormat/>
+    <w:uiPriority w:val="0"/>
+    <w:rPr>
+      <w:b/>
+    </w:rPr>
   </w:style>
 </w:styles>
 </file>
